--- a/vohoangphu.php/tailieuphp.docx
+++ b/vohoangphu.php/tailieuphp.docx
@@ -48,18 +48,52 @@
           <w:sz w:val="28"/>
           <w:szCs w:val="28"/>
         </w:rPr>
-        <w:t xml:space="preserve"> của Nhất nghệ. Cá</w:t>
+        <w:t xml:space="preserve"> của Nhất nghệ. Các bạn có thể tải full bộ tài liệu web php miễn phí tốt nhất.</w:t>
+      </w:r>
+    </w:p>
+    <w:p>
+      <w:pPr>
+        <w:rPr>
+          <w:rFonts w:ascii="Arial" w:hAnsi="Arial" w:cs="Arial"/>
+          <w:sz w:val="28"/>
+          <w:szCs w:val="28"/>
+        </w:rPr>
+      </w:pPr>
+      <w:r>
+        <w:rPr>
+          <w:rFonts w:ascii="Arial" w:hAnsi="Arial" w:cs="Arial"/>
+          <w:sz w:val="28"/>
+          <w:szCs w:val="28"/>
+        </w:rPr>
+        <w:t xml:space="preserve">Tài liệu php chứa nhiều nội dung liên quan tới kỹ thuật lập trình website , quản trị , các kiến thức về lập trình web php từ </w:t>
+      </w:r>
+      <w:r>
+        <w:rPr>
+          <w:rFonts w:ascii="Arial" w:hAnsi="Arial" w:cs="Arial"/>
+          <w:sz w:val="28"/>
+          <w:szCs w:val="28"/>
+        </w:rPr>
+        <w:t>cơ bản đến nâng cao</w:t>
+      </w:r>
+      <w:r>
+        <w:rPr>
+          <w:rFonts w:ascii="Arial" w:hAnsi="Arial" w:cs="Arial"/>
+          <w:sz w:val="28"/>
+          <w:szCs w:val="28"/>
+        </w:rPr>
+        <w:t xml:space="preserve">  hoàn toàn miển phí.</w:t>
       </w:r>
       <w:bookmarkStart w:id="0" w:name="_GoBack"/>
       <w:bookmarkEnd w:id="0"/>
-      <w:r>
-        <w:rPr>
-          <w:rFonts w:ascii="Arial" w:hAnsi="Arial" w:cs="Arial"/>
-          <w:sz w:val="28"/>
-          <w:szCs w:val="28"/>
-        </w:rPr>
-        <w:t>c bạn có thể tải full bộ tài liệu web php miễn phí tốt nhất.</w:t>
-      </w:r>
+    </w:p>
+    <w:p>
+      <w:pPr>
+        <w:rPr>
+          <w:rFonts w:ascii="Arial" w:hAnsi="Arial" w:cs="Arial"/>
+          <w:sz w:val="28"/>
+          <w:szCs w:val="28"/>
+        </w:rPr>
+      </w:pPr>
     </w:p>
     <w:sectPr>
       <w:pgSz w:w="12240" w:h="15840"/>

--- a/vohoangphu.php/tailieuphp.docx
+++ b/vohoangphu.php/tailieuphp.docx
@@ -4,51 +4,22 @@
   <w:body>
     <w:p>
       <w:pPr>
-        <w:rPr>
-          <w:rFonts w:ascii="Arial" w:hAnsi="Arial" w:cs="Arial"/>
-          <w:sz w:val="28"/>
+        <w:jc w:val="center"/>
+        <w:rPr>
+          <w:rFonts w:ascii="Arial" w:hAnsi="Arial" w:cs="Arial"/>
+          <w:b/>
+          <w:sz w:val="36"/>
           <w:szCs w:val="28"/>
         </w:rPr>
       </w:pPr>
       <w:r>
         <w:rPr>
           <w:rFonts w:ascii="Arial" w:hAnsi="Arial" w:cs="Arial"/>
-          <w:sz w:val="28"/>
-          <w:szCs w:val="28"/>
-        </w:rPr>
-        <w:t>Tài liệu php là bộ tài liệu hoàn chỉnh nhất cung cấp cho ta kiến thức về lập trình web , lậ</w:t>
-      </w:r>
-      <w:r>
-        <w:rPr>
-          <w:rFonts w:ascii="Arial" w:hAnsi="Arial" w:cs="Arial"/>
-          <w:sz w:val="28"/>
-          <w:szCs w:val="28"/>
-        </w:rPr>
-        <w:t>p trình PHP</w:t>
-      </w:r>
-      <w:r>
-        <w:rPr>
-          <w:rFonts w:ascii="Arial" w:hAnsi="Arial" w:cs="Arial"/>
-          <w:sz w:val="28"/>
-          <w:szCs w:val="28"/>
-        </w:rPr>
-        <w:t>.</w:t>
-      </w:r>
-      <w:r>
-        <w:rPr>
-          <w:rFonts w:ascii="Arial" w:hAnsi="Arial" w:cs="Arial"/>
-          <w:sz w:val="28"/>
-          <w:szCs w:val="28"/>
-        </w:rPr>
-        <w:t xml:space="preserve"> Chúng tôi có full bộ tài liệu lập trình PHP</w:t>
-      </w:r>
-      <w:r>
-        <w:rPr>
-          <w:rFonts w:ascii="Arial" w:hAnsi="Arial" w:cs="Arial"/>
-          <w:sz w:val="28"/>
-          <w:szCs w:val="28"/>
-        </w:rPr>
-        <w:t xml:space="preserve"> của Nhất nghệ. Các bạn có thể tải full bộ tài liệu web php miễn phí tốt nhất.</w:t>
+          <w:b/>
+          <w:sz w:val="36"/>
+          <w:szCs w:val="28"/>
+        </w:rPr>
+        <w:t>Tài liệu php</w:t>
       </w:r>
     </w:p>
     <w:p>
@@ -65,26 +36,40 @@
           <w:sz w:val="28"/>
           <w:szCs w:val="28"/>
         </w:rPr>
-        <w:t xml:space="preserve">Tài liệu php chứa nhiều nội dung liên quan tới kỹ thuật lập trình website , quản trị , các kiến thức về lập trình web php từ </w:t>
-      </w:r>
-      <w:r>
-        <w:rPr>
-          <w:rFonts w:ascii="Arial" w:hAnsi="Arial" w:cs="Arial"/>
-          <w:sz w:val="28"/>
-          <w:szCs w:val="28"/>
-        </w:rPr>
-        <w:t>cơ bản đến nâng cao</w:t>
-      </w:r>
-      <w:r>
-        <w:rPr>
-          <w:rFonts w:ascii="Arial" w:hAnsi="Arial" w:cs="Arial"/>
-          <w:sz w:val="28"/>
-          <w:szCs w:val="28"/>
-        </w:rPr>
-        <w:t xml:space="preserve">  hoàn toàn miển phí.</w:t>
-      </w:r>
-      <w:bookmarkStart w:id="0" w:name="_GoBack"/>
-      <w:bookmarkEnd w:id="0"/>
+        <w:t>Tài liệu php là bộ tài liệu hoàn chỉnh nhất cung cấp cho ta kiến thức về lập trình web , lậ</w:t>
+      </w:r>
+      <w:r>
+        <w:rPr>
+          <w:rFonts w:ascii="Arial" w:hAnsi="Arial" w:cs="Arial"/>
+          <w:sz w:val="28"/>
+          <w:szCs w:val="28"/>
+        </w:rPr>
+        <w:t>p trình PHP</w:t>
+      </w:r>
+      <w:r>
+        <w:rPr>
+          <w:rFonts w:ascii="Arial" w:hAnsi="Arial" w:cs="Arial"/>
+          <w:sz w:val="28"/>
+          <w:szCs w:val="28"/>
+        </w:rPr>
+        <w:t>.</w:t>
+      </w:r>
+      <w:r>
+        <w:rPr>
+          <w:rFonts w:ascii="Arial" w:hAnsi="Arial" w:cs="Arial"/>
+          <w:sz w:val="28"/>
+          <w:szCs w:val="28"/>
+        </w:rPr>
+        <w:t xml:space="preserve"> Chúng tôi có full bộ tài liệu lập trình PHP</w:t>
+      </w:r>
+      <w:r>
+        <w:rPr>
+          <w:rFonts w:ascii="Arial" w:hAnsi="Arial" w:cs="Arial"/>
+          <w:sz w:val="28"/>
+          <w:szCs w:val="28"/>
+        </w:rPr>
+        <w:t xml:space="preserve"> của Nhất nghệ. Các bạn có thể tải full bộ tài liệu web php miễn phí tốt nhất.</w:t>
+      </w:r>
     </w:p>
     <w:p>
       <w:pPr>
@@ -94,6 +79,41 @@
           <w:szCs w:val="28"/>
         </w:rPr>
       </w:pPr>
+      <w:r>
+        <w:rPr>
+          <w:rFonts w:ascii="Arial" w:hAnsi="Arial" w:cs="Arial"/>
+          <w:sz w:val="28"/>
+          <w:szCs w:val="28"/>
+        </w:rPr>
+        <w:t xml:space="preserve">Tài liệu php chứa nhiều nội dung liên quan tới kỹ thuật lập trình website , quản trị , các kiến thức về lập trình web php từ </w:t>
+      </w:r>
+      <w:r>
+        <w:rPr>
+          <w:rFonts w:ascii="Arial" w:hAnsi="Arial" w:cs="Arial"/>
+          <w:sz w:val="28"/>
+          <w:szCs w:val="28"/>
+        </w:rPr>
+        <w:t>cơ bản đến nâng cao</w:t>
+      </w:r>
+      <w:r>
+        <w:rPr>
+          <w:rFonts w:ascii="Arial" w:hAnsi="Arial" w:cs="Arial"/>
+          <w:sz w:val="28"/>
+          <w:szCs w:val="28"/>
+        </w:rPr>
+        <w:t xml:space="preserve">  hoàn toàn miển phí.</w:t>
+      </w:r>
+    </w:p>
+    <w:p>
+      <w:pPr>
+        <w:rPr>
+          <w:rFonts w:ascii="Arial" w:hAnsi="Arial" w:cs="Arial"/>
+          <w:sz w:val="28"/>
+          <w:szCs w:val="28"/>
+        </w:rPr>
+      </w:pPr>
+      <w:bookmarkStart w:id="0" w:name="_GoBack"/>
+      <w:bookmarkEnd w:id="0"/>
     </w:p>
     <w:sectPr>
       <w:pgSz w:w="12240" w:h="15840"/>
